--- a/NBase/_Md/_Index/_TGUniversitet/I_kurs/+Учебная практика (ознакомительная практика) 1/_Контрольные мероприятия/Задание сводное/1 Практическое задание сводное_v.1.0.2.docx
+++ b/NBase/_Md/_Index/_TGUniversitet/I_kurs/+Учебная практика (ознакомительная практика) 1/_Контрольные мероприятия/Задание сводное/1 Практическое задание сводное_v.1.0.2.docx
@@ -2828,6 +2828,7 @@
           <w:color w:val="000000" w:themeColor="text1"/>
           <w:sz w:val="28"/>
           <w:szCs w:val="28"/>
+          <w:lang w:val="en-US"/>
         </w:rPr>
       </w:pPr>
     </w:p>
@@ -2870,8 +2871,18 @@
           <w:color w:val="000000" w:themeColor="text1"/>
           <w:sz w:val="28"/>
           <w:szCs w:val="28"/>
-        </w:rPr>
-      </w:pPr>
+          <w:lang w:val="en-US"/>
+        </w:rPr>
+      </w:pPr>
+      <w:r>
+        <w:rPr>
+          <w:color w:val="000000" w:themeColor="text1"/>
+          <w:sz w:val="28"/>
+          <w:szCs w:val="28"/>
+          <w:lang w:val="en-US"/>
+        </w:rPr>
+        <w:t xml:space="preserve"> </w:t>
+      </w:r>
     </w:p>
     <w:p>
       <w:pPr>
@@ -2949,15 +2960,7 @@
           <w:sz w:val="28"/>
           <w:szCs w:val="28"/>
         </w:rPr>
-        <w:t xml:space="preserve"> </w:t>
-      </w:r>
-      <w:r>
-        <w:rPr>
-          <w:color w:val="000000" w:themeColor="text1"/>
-          <w:sz w:val="28"/>
-          <w:szCs w:val="28"/>
-        </w:rPr>
-        <w:t>: Нарастающий рост объемов и качества услуг</w:t>
+        <w:t>Стадия развития: Нарастающий рост объемов и качества услуг</w:t>
       </w:r>
     </w:p>
     <w:p>

--- a/NBase/_Md/_Index/_TGUniversitet/I_kurs/+Учебная практика (ознакомительная практика) 1/_Контрольные мероприятия/Задание сводное/1 Практическое задание сводное_v.1.0.2.docx
+++ b/NBase/_Md/_Index/_TGUniversitet/I_kurs/+Учебная практика (ознакомительная практика) 1/_Контрольные мероприятия/Задание сводное/1 Практическое задание сводное_v.1.0.2.docx
@@ -664,6 +664,140 @@
           <w:szCs w:val="28"/>
         </w:rPr>
         <w:t>.</w:t>
+      </w:r>
+    </w:p>
+    <w:p>
+      <w:pPr>
+        <w:pStyle w:val="a3"/>
+        <w:numPr>
+          <w:ilvl w:val="0"/>
+          <w:numId w:val="7"/>
+        </w:numPr>
+        <w:tabs>
+          <w:tab w:val="start" w:pos="56.70pt"/>
+        </w:tabs>
+        <w:jc w:val="both"/>
+        <w:rPr>
+          <w:sz w:val="28"/>
+          <w:szCs w:val="28"/>
+        </w:rPr>
+      </w:pPr>
+      <w:r>
+        <w:rPr>
+          <w:sz w:val="28"/>
+          <w:szCs w:val="28"/>
+        </w:rPr>
+        <w:t>способность к самоорганизации и самообразованию</w:t>
+      </w:r>
+    </w:p>
+    <w:p>
+      <w:pPr>
+        <w:pStyle w:val="a3"/>
+        <w:numPr>
+          <w:ilvl w:val="0"/>
+          <w:numId w:val="7"/>
+        </w:numPr>
+        <w:tabs>
+          <w:tab w:val="start" w:pos="56.70pt"/>
+        </w:tabs>
+        <w:jc w:val="both"/>
+        <w:rPr>
+          <w:sz w:val="28"/>
+          <w:szCs w:val="28"/>
+        </w:rPr>
+      </w:pPr>
+      <w:r>
+        <w:rPr>
+          <w:sz w:val="28"/>
+          <w:szCs w:val="28"/>
+        </w:rPr>
+        <w:t>способность осваивать методики использования программных средств для решения практических задач</w:t>
+      </w:r>
+    </w:p>
+    <w:p>
+      <w:pPr>
+        <w:pStyle w:val="a3"/>
+        <w:numPr>
+          <w:ilvl w:val="0"/>
+          <w:numId w:val="7"/>
+        </w:numPr>
+        <w:tabs>
+          <w:tab w:val="start" w:pos="56.70pt"/>
+        </w:tabs>
+        <w:jc w:val="both"/>
+        <w:rPr>
+          <w:sz w:val="28"/>
+          <w:szCs w:val="28"/>
+        </w:rPr>
+      </w:pPr>
+      <w:r>
+        <w:rPr>
+          <w:sz w:val="28"/>
+          <w:szCs w:val="28"/>
+        </w:rPr>
+        <w:t>способность разрабатывать бизнес-планы и технические задания на оснащение отделов, лабораторий, офисов компьютерным и сетевым оборудованием</w:t>
+      </w:r>
+    </w:p>
+    <w:p>
+      <w:pPr>
+        <w:pStyle w:val="a3"/>
+        <w:numPr>
+          <w:ilvl w:val="0"/>
+          <w:numId w:val="7"/>
+        </w:numPr>
+        <w:tabs>
+          <w:tab w:val="start" w:pos="56.70pt"/>
+        </w:tabs>
+        <w:jc w:val="both"/>
+        <w:rPr>
+          <w:sz w:val="28"/>
+          <w:szCs w:val="28"/>
+        </w:rPr>
+      </w:pPr>
+      <w:r>
+        <w:rPr>
+          <w:sz w:val="28"/>
+          <w:szCs w:val="28"/>
+        </w:rPr>
+        <w:t>способность решать стандартные задачи профессиональной деятельности на основе информационной и библиографической культуры с применением информационно</w:t>
+      </w:r>
+      <w:r>
+        <w:rPr>
+          <w:sz w:val="28"/>
+          <w:szCs w:val="28"/>
+        </w:rPr>
+        <w:t>-</w:t>
+      </w:r>
+      <w:r>
+        <w:rPr>
+          <w:sz w:val="28"/>
+          <w:szCs w:val="28"/>
+        </w:rPr>
+        <w:t>коммуникационных технологий и с учетом основных требований информационной безопасности</w:t>
+      </w:r>
+    </w:p>
+    <w:p>
+      <w:pPr>
+        <w:pStyle w:val="a3"/>
+        <w:numPr>
+          <w:ilvl w:val="0"/>
+          <w:numId w:val="7"/>
+        </w:numPr>
+        <w:tabs>
+          <w:tab w:val="start" w:pos="56.70pt"/>
+        </w:tabs>
+        <w:jc w:val="both"/>
+        <w:rPr>
+          <w:sz w:val="28"/>
+          <w:szCs w:val="28"/>
+        </w:rPr>
+      </w:pPr>
+      <w:r>
+        <w:rPr>
+          <w:sz w:val="28"/>
+          <w:szCs w:val="28"/>
+        </w:rPr>
+        <w:t>способность разрабатывать компоненты аппаратно-программных комплексов и баз данных, используя современные инструментальные средства и технологии программирования</w:t>
       </w:r>
     </w:p>
     <w:p>
@@ -5412,7 +5546,7 @@
     <w:tbl>
       <w:tblPr>
         <w:tblW w:w="494.45pt" w:type="dxa"/>
-        <w:tblInd w:w="-2.60pt" w:type="dxa"/>
+        <w:tblInd w:w="-1.40pt" w:type="dxa"/>
         <w:tblLayout w:type="fixed"/>
         <w:tblCellMar>
           <w:start w:w="0pt" w:type="dxa"/>
@@ -7058,7 +7192,7 @@
               </w:pBdr>
               <w:snapToGrid w:val="0"/>
               <w:spacing w:before="1.40pt" w:after="1.40pt"/>
-              <w:ind w:start="-5.65pt"/>
+              <w:ind w:start="-4.35pt"/>
               <w:jc w:val="center"/>
               <w:rPr>
                 <w:sz w:val="28"/>
@@ -7191,26 +7325,16 @@
                 <w:sz w:val="28"/>
                 <w:szCs w:val="28"/>
               </w:rPr>
-              <w:t>(предприятия, учреждения, сообщества</w:t>
+              <w:t xml:space="preserve">(предприятия, учреждения, сообщества) </w:t>
             </w:r>
-            <w:proofErr w:type="gramStart"/>
             <w:r>
               <w:rPr>
                 <w:rFonts w:eastAsia="Times New Roman" w:cs="Calibri"/>
                 <w:sz w:val="28"/>
                 <w:szCs w:val="28"/>
               </w:rPr>
-              <w:t xml:space="preserve">) </w:t>
-            </w:r>
-            <w:r>
-              <w:rPr>
-                <w:rFonts w:eastAsia="Times New Roman" w:cs="Calibri"/>
-                <w:sz w:val="28"/>
-                <w:szCs w:val="28"/>
-              </w:rPr>
               <w:t>:</w:t>
             </w:r>
-            <w:proofErr w:type="gramEnd"/>
           </w:p>
         </w:tc>
       </w:tr>
@@ -12410,15 +12534,7 @@
           <w:sz w:val="28"/>
           <w:szCs w:val="28"/>
         </w:rPr>
-        <w:t>н/</w:t>
-      </w:r>
-      <w:proofErr w:type="gramStart"/>
-      <w:r>
-        <w:rPr>
-          <w:sz w:val="28"/>
-          <w:szCs w:val="28"/>
-        </w:rPr>
-        <w:t>Д</w:t>
+        <w:t>н/Д</w:t>
       </w:r>
       <w:r>
         <w:rPr>
@@ -12434,7 +12550,6 @@
         </w:rPr>
         <w:t>:</w:t>
       </w:r>
-      <w:proofErr w:type="gramEnd"/>
       <w:r>
         <w:rPr>
           <w:sz w:val="28"/>
@@ -13258,6 +13373,118 @@
     </w:lvl>
   </w:abstractNum>
   <w:abstractNum w:abstractNumId="3" w15:restartNumberingAfterBreak="0">
+    <w:nsid w:val="3FC07796"/>
+    <w:multiLevelType w:val="hybridMultilevel"/>
+    <w:tmpl w:val="4B8CA528"/>
+    <w:lvl w:ilvl="0" w:tplc="1A1E4E96">
+      <w:numFmt w:val="bullet"/>
+      <w:lvlText w:val="-"/>
+      <w:lvlJc w:val="start"/>
+      <w:pPr>
+        <w:ind w:start="75pt" w:hanging="18pt"/>
+      </w:pPr>
+      <w:rPr>
+        <w:rFonts w:ascii="Times New Roman" w:eastAsia="Calibri" w:hAnsi="Times New Roman" w:cs="Times New Roman" w:hint="default"/>
+      </w:rPr>
+    </w:lvl>
+    <w:lvl w:ilvl="1" w:tplc="04190003" w:tentative="1">
+      <w:start w:val="1"/>
+      <w:numFmt w:val="bullet"/>
+      <w:lvlText w:val="o"/>
+      <w:lvlJc w:val="start"/>
+      <w:pPr>
+        <w:ind w:start="111pt" w:hanging="18pt"/>
+      </w:pPr>
+      <w:rPr>
+        <w:rFonts w:ascii="Courier New" w:hAnsi="Courier New" w:cs="Courier New" w:hint="default"/>
+      </w:rPr>
+    </w:lvl>
+    <w:lvl w:ilvl="2" w:tplc="04190005" w:tentative="1">
+      <w:start w:val="1"/>
+      <w:numFmt w:val="bullet"/>
+      <w:lvlText w:val=""/>
+      <w:lvlJc w:val="start"/>
+      <w:pPr>
+        <w:ind w:start="147pt" w:hanging="18pt"/>
+      </w:pPr>
+      <w:rPr>
+        <w:rFonts w:ascii="Wingdings" w:hAnsi="Wingdings" w:hint="default"/>
+      </w:rPr>
+    </w:lvl>
+    <w:lvl w:ilvl="3" w:tplc="04190001" w:tentative="1">
+      <w:start w:val="1"/>
+      <w:numFmt w:val="bullet"/>
+      <w:lvlText w:val=""/>
+      <w:lvlJc w:val="start"/>
+      <w:pPr>
+        <w:ind w:start="183pt" w:hanging="18pt"/>
+      </w:pPr>
+      <w:rPr>
+        <w:rFonts w:ascii="Symbol" w:hAnsi="Symbol" w:hint="default"/>
+      </w:rPr>
+    </w:lvl>
+    <w:lvl w:ilvl="4" w:tplc="04190003" w:tentative="1">
+      <w:start w:val="1"/>
+      <w:numFmt w:val="bullet"/>
+      <w:lvlText w:val="o"/>
+      <w:lvlJc w:val="start"/>
+      <w:pPr>
+        <w:ind w:start="219pt" w:hanging="18pt"/>
+      </w:pPr>
+      <w:rPr>
+        <w:rFonts w:ascii="Courier New" w:hAnsi="Courier New" w:cs="Courier New" w:hint="default"/>
+      </w:rPr>
+    </w:lvl>
+    <w:lvl w:ilvl="5" w:tplc="04190005" w:tentative="1">
+      <w:start w:val="1"/>
+      <w:numFmt w:val="bullet"/>
+      <w:lvlText w:val=""/>
+      <w:lvlJc w:val="start"/>
+      <w:pPr>
+        <w:ind w:start="255pt" w:hanging="18pt"/>
+      </w:pPr>
+      <w:rPr>
+        <w:rFonts w:ascii="Wingdings" w:hAnsi="Wingdings" w:hint="default"/>
+      </w:rPr>
+    </w:lvl>
+    <w:lvl w:ilvl="6" w:tplc="04190001" w:tentative="1">
+      <w:start w:val="1"/>
+      <w:numFmt w:val="bullet"/>
+      <w:lvlText w:val=""/>
+      <w:lvlJc w:val="start"/>
+      <w:pPr>
+        <w:ind w:start="291pt" w:hanging="18pt"/>
+      </w:pPr>
+      <w:rPr>
+        <w:rFonts w:ascii="Symbol" w:hAnsi="Symbol" w:hint="default"/>
+      </w:rPr>
+    </w:lvl>
+    <w:lvl w:ilvl="7" w:tplc="04190003" w:tentative="1">
+      <w:start w:val="1"/>
+      <w:numFmt w:val="bullet"/>
+      <w:lvlText w:val="o"/>
+      <w:lvlJc w:val="start"/>
+      <w:pPr>
+        <w:ind w:start="327pt" w:hanging="18pt"/>
+      </w:pPr>
+      <w:rPr>
+        <w:rFonts w:ascii="Courier New" w:hAnsi="Courier New" w:cs="Courier New" w:hint="default"/>
+      </w:rPr>
+    </w:lvl>
+    <w:lvl w:ilvl="8" w:tplc="04190005" w:tentative="1">
+      <w:start w:val="1"/>
+      <w:numFmt w:val="bullet"/>
+      <w:lvlText w:val=""/>
+      <w:lvlJc w:val="start"/>
+      <w:pPr>
+        <w:ind w:start="363pt" w:hanging="18pt"/>
+      </w:pPr>
+      <w:rPr>
+        <w:rFonts w:ascii="Wingdings" w:hAnsi="Wingdings" w:hint="default"/>
+      </w:rPr>
+    </w:lvl>
+  </w:abstractNum>
+  <w:abstractNum w:abstractNumId="4" w15:restartNumberingAfterBreak="0">
     <w:nsid w:val="4233564A"/>
     <w:multiLevelType w:val="hybridMultilevel"/>
     <w:tmpl w:val="14DEC6CC"/>
@@ -13343,7 +13570,7 @@
       </w:pPr>
     </w:lvl>
   </w:abstractNum>
-  <w:abstractNum w:abstractNumId="4" w15:restartNumberingAfterBreak="0">
+  <w:abstractNum w:abstractNumId="5" w15:restartNumberingAfterBreak="0">
     <w:nsid w:val="49674A46"/>
     <w:multiLevelType w:val="multilevel"/>
     <w:tmpl w:val="975E6048"/>
@@ -13464,7 +13691,7 @@
       </w:rPr>
     </w:lvl>
   </w:abstractNum>
-  <w:abstractNum w:abstractNumId="5" w15:restartNumberingAfterBreak="0">
+  <w:abstractNum w:abstractNumId="6" w15:restartNumberingAfterBreak="0">
     <w:nsid w:val="62BE7139"/>
     <w:multiLevelType w:val="hybridMultilevel"/>
     <w:tmpl w:val="9B3CE2DE"/>
@@ -13584,19 +13811,22 @@
     <w:abstractNumId w:val="1"/>
   </w:num>
   <w:num w:numId="2">
-    <w:abstractNumId w:val="4"/>
+    <w:abstractNumId w:val="5"/>
   </w:num>
   <w:num w:numId="3">
     <w:abstractNumId w:val="0"/>
   </w:num>
   <w:num w:numId="4">
-    <w:abstractNumId w:val="3"/>
+    <w:abstractNumId w:val="4"/>
   </w:num>
   <w:num w:numId="5">
-    <w:abstractNumId w:val="5"/>
+    <w:abstractNumId w:val="6"/>
   </w:num>
   <w:num w:numId="6">
     <w:abstractNumId w:val="2"/>
+  </w:num>
+  <w:num w:numId="7">
+    <w:abstractNumId w:val="3"/>
   </w:num>
 </w:numbering>
 </file>

--- a/NBase/_Md/_Index/_TGUniversitet/I_kurs/+Учебная практика (ознакомительная практика) 1/_Контрольные мероприятия/Задание сводное/1 Практическое задание сводное_v.1.0.2.docx
+++ b/NBase/_Md/_Index/_TGUniversitet/I_kurs/+Учебная практика (ознакомительная практика) 1/_Контрольные мероприятия/Задание сводное/1 Практическое задание сводное_v.1.0.2.docx
@@ -799,6 +799,13 @@
         </w:rPr>
         <w:t>способность разрабатывать компоненты аппаратно-программных комплексов и баз данных, используя современные инструментальные средства и технологии программирования</w:t>
       </w:r>
+      <w:r>
+        <w:rPr>
+          <w:sz w:val="28"/>
+          <w:szCs w:val="28"/>
+        </w:rPr>
+        <w:t xml:space="preserve"> </w:t>
+      </w:r>
     </w:p>
     <w:p>
       <w:pPr>
@@ -896,6 +903,312 @@
     </w:p>
     <w:p>
       <w:pPr>
+        <w:tabs>
+          <w:tab w:val="start" w:pos="56.70pt"/>
+        </w:tabs>
+        <w:jc w:val="both"/>
+        <w:rPr>
+          <w:sz w:val="28"/>
+          <w:szCs w:val="28"/>
+        </w:rPr>
+      </w:pPr>
+      <w:r>
+        <w:rPr>
+          <w:sz w:val="28"/>
+          <w:szCs w:val="28"/>
+        </w:rPr>
+        <w:tab/>
+        <w:t xml:space="preserve">- </w:t>
+      </w:r>
+      <w:r>
+        <w:rPr>
+          <w:sz w:val="28"/>
+          <w:szCs w:val="28"/>
+        </w:rPr>
+        <w:t>закрепление теоретических и практических знаний, умений навыков, полученных на последних курсах обучения;</w:t>
+      </w:r>
+    </w:p>
+    <w:p>
+      <w:pPr>
+        <w:tabs>
+          <w:tab w:val="start" w:pos="56.70pt"/>
+        </w:tabs>
+        <w:jc w:val="both"/>
+        <w:rPr>
+          <w:sz w:val="28"/>
+          <w:szCs w:val="28"/>
+        </w:rPr>
+      </w:pPr>
+      <w:r>
+        <w:rPr>
+          <w:sz w:val="28"/>
+          <w:szCs w:val="28"/>
+        </w:rPr>
+        <w:tab/>
+        <w:t xml:space="preserve">- </w:t>
+      </w:r>
+      <w:r>
+        <w:rPr>
+          <w:sz w:val="28"/>
+          <w:szCs w:val="28"/>
+        </w:rPr>
+        <w:t>получение навыков работы с периодическими, реферативными и справочными информационными изданиями по направлению подготовки;</w:t>
+      </w:r>
+    </w:p>
+    <w:p>
+      <w:pPr>
+        <w:tabs>
+          <w:tab w:val="start" w:pos="56.70pt"/>
+        </w:tabs>
+        <w:jc w:val="both"/>
+        <w:rPr>
+          <w:sz w:val="28"/>
+          <w:szCs w:val="28"/>
+        </w:rPr>
+      </w:pPr>
+      <w:r>
+        <w:rPr>
+          <w:sz w:val="28"/>
+          <w:szCs w:val="28"/>
+        </w:rPr>
+        <w:tab/>
+        <w:t xml:space="preserve">- </w:t>
+      </w:r>
+      <w:r>
+        <w:rPr>
+          <w:sz w:val="28"/>
+          <w:szCs w:val="28"/>
+        </w:rPr>
+        <w:t>приобретение практических навыков и компетенций в сфере использования новейших информационных технологий в экспериментально-исследовательской и эксплуатационной деятельности;</w:t>
+      </w:r>
+    </w:p>
+    <w:p>
+      <w:pPr>
+        <w:tabs>
+          <w:tab w:val="start" w:pos="56.70pt"/>
+        </w:tabs>
+        <w:jc w:val="both"/>
+        <w:rPr>
+          <w:sz w:val="28"/>
+          <w:szCs w:val="28"/>
+        </w:rPr>
+      </w:pPr>
+    </w:p>
+    <w:p>
+      <w:pPr>
+        <w:tabs>
+          <w:tab w:val="start" w:pos="56.70pt"/>
+        </w:tabs>
+        <w:jc w:val="both"/>
+        <w:rPr>
+          <w:sz w:val="28"/>
+          <w:szCs w:val="28"/>
+        </w:rPr>
+      </w:pPr>
+      <w:r>
+        <w:rPr>
+          <w:sz w:val="28"/>
+          <w:szCs w:val="28"/>
+        </w:rPr>
+        <w:t>Цели:</w:t>
+      </w:r>
+      <w:r>
+        <w:rPr>
+          <w:sz w:val="28"/>
+          <w:szCs w:val="28"/>
+        </w:rPr>
+        <w:tab/>
+        <w:t xml:space="preserve">- </w:t>
+      </w:r>
+      <w:r>
+        <w:rPr>
+          <w:sz w:val="28"/>
+          <w:szCs w:val="28"/>
+        </w:rPr>
+        <w:t>закрепление и углубление теоретических знаний, полученных студентами в процессе изучения профильных дисциплин;</w:t>
+      </w:r>
+    </w:p>
+    <w:p>
+      <w:pPr>
+        <w:tabs>
+          <w:tab w:val="start" w:pos="56.70pt"/>
+        </w:tabs>
+        <w:jc w:val="both"/>
+        <w:rPr>
+          <w:sz w:val="28"/>
+          <w:szCs w:val="28"/>
+        </w:rPr>
+      </w:pPr>
+      <w:r>
+        <w:rPr>
+          <w:sz w:val="28"/>
+          <w:szCs w:val="28"/>
+        </w:rPr>
+        <w:tab/>
+        <w:t xml:space="preserve">- </w:t>
+      </w:r>
+      <w:r>
+        <w:rPr>
+          <w:sz w:val="28"/>
+          <w:szCs w:val="28"/>
+        </w:rPr>
+        <w:t>приобретение практических навыков и компетенций в сфере использования новейших информационных технологий в экспериментально-исследовательской и эксплуатационной деятельности;</w:t>
+      </w:r>
+    </w:p>
+    <w:p>
+      <w:pPr>
+        <w:tabs>
+          <w:tab w:val="start" w:pos="56.70pt"/>
+        </w:tabs>
+        <w:jc w:val="both"/>
+        <w:rPr>
+          <w:sz w:val="28"/>
+          <w:szCs w:val="28"/>
+        </w:rPr>
+      </w:pPr>
+      <w:r>
+        <w:rPr>
+          <w:sz w:val="28"/>
+          <w:szCs w:val="28"/>
+        </w:rPr>
+        <w:tab/>
+      </w:r>
+      <w:r>
+        <w:rPr>
+          <w:sz w:val="28"/>
+          <w:szCs w:val="28"/>
+        </w:rPr>
+        <w:t xml:space="preserve">- </w:t>
+      </w:r>
+      <w:r>
+        <w:rPr>
+          <w:sz w:val="28"/>
+          <w:szCs w:val="28"/>
+        </w:rPr>
+        <w:t>сбор, систематизация и обобщение практического материала по теме выпускной квалификационной работы, выбранной студентом.</w:t>
+      </w:r>
+    </w:p>
+    <w:p>
+      <w:pPr>
+        <w:tabs>
+          <w:tab w:val="start" w:pos="56.70pt"/>
+        </w:tabs>
+        <w:jc w:val="both"/>
+        <w:rPr>
+          <w:sz w:val="28"/>
+          <w:szCs w:val="28"/>
+        </w:rPr>
+      </w:pPr>
+    </w:p>
+    <w:p>
+      <w:pPr>
+        <w:tabs>
+          <w:tab w:val="start" w:pos="56.70pt"/>
+        </w:tabs>
+        <w:jc w:val="both"/>
+        <w:rPr>
+          <w:sz w:val="28"/>
+          <w:szCs w:val="28"/>
+        </w:rPr>
+      </w:pPr>
+      <w:r>
+        <w:rPr>
+          <w:sz w:val="28"/>
+          <w:szCs w:val="28"/>
+        </w:rPr>
+        <w:t>Задачи:</w:t>
+      </w:r>
+      <w:r>
+        <w:rPr>
+          <w:sz w:val="28"/>
+          <w:szCs w:val="28"/>
+        </w:rPr>
+        <w:tab/>
+        <w:t xml:space="preserve">- </w:t>
+      </w:r>
+      <w:r>
+        <w:rPr>
+          <w:sz w:val="28"/>
+          <w:szCs w:val="28"/>
+        </w:rPr>
+        <w:t>совершенствование навыков практического решения информационных задач на конкретном рабочем месте в качестве исполнителя или стажера.</w:t>
+      </w:r>
+    </w:p>
+    <w:p>
+      <w:pPr>
+        <w:tabs>
+          <w:tab w:val="start" w:pos="56.70pt"/>
+        </w:tabs>
+        <w:jc w:val="both"/>
+        <w:rPr>
+          <w:sz w:val="28"/>
+          <w:szCs w:val="28"/>
+        </w:rPr>
+      </w:pPr>
+      <w:r>
+        <w:rPr>
+          <w:sz w:val="28"/>
+          <w:szCs w:val="28"/>
+        </w:rPr>
+        <w:tab/>
+        <w:t xml:space="preserve">- </w:t>
+      </w:r>
+      <w:r>
+        <w:rPr>
+          <w:sz w:val="28"/>
+          <w:szCs w:val="28"/>
+        </w:rPr>
+        <w:t>практическое использование полученных знаний по дисциплинам специализации;</w:t>
+      </w:r>
+      <w:r>
+        <w:rPr>
+          <w:sz w:val="28"/>
+          <w:szCs w:val="28"/>
+        </w:rPr>
+        <w:t xml:space="preserve"> </w:t>
+      </w:r>
+    </w:p>
+    <w:p>
+      <w:pPr>
+        <w:tabs>
+          <w:tab w:val="start" w:pos="56.70pt"/>
+        </w:tabs>
+        <w:jc w:val="both"/>
+        <w:rPr>
+          <w:sz w:val="28"/>
+          <w:szCs w:val="28"/>
+        </w:rPr>
+      </w:pPr>
+      <w:r>
+        <w:rPr>
+          <w:sz w:val="28"/>
+          <w:szCs w:val="28"/>
+        </w:rPr>
+        <w:tab/>
+        <w:t xml:space="preserve">- </w:t>
+      </w:r>
+      <w:r>
+        <w:rPr>
+          <w:sz w:val="28"/>
+          <w:szCs w:val="28"/>
+        </w:rPr>
+        <w:t>реализация опыта создания и применения информационных технологий и систем информационного обеспечения;</w:t>
+      </w:r>
+    </w:p>
+    <w:p>
+      <w:pPr>
+        <w:tabs>
+          <w:tab w:val="start" w:pos="56.70pt"/>
+        </w:tabs>
+        <w:jc w:val="both"/>
+        <w:rPr>
+          <w:sz w:val="28"/>
+          <w:szCs w:val="28"/>
+        </w:rPr>
+      </w:pPr>
+    </w:p>
+    <w:p>
+      <w:pPr>
         <w:numPr>
           <w:ilvl w:val="0"/>
           <w:numId w:val="1"/>
@@ -973,6 +1286,299 @@
         </w:rPr>
         <w:t>, что Вы хотите получить по окончанию практики</w:t>
       </w:r>
+      <w:r>
+        <w:rPr>
+          <w:sz w:val="28"/>
+          <w:szCs w:val="28"/>
+        </w:rPr>
+        <w:t>.</w:t>
+      </w:r>
+    </w:p>
+    <w:p>
+      <w:pPr>
+        <w:tabs>
+          <w:tab w:val="start" w:pos="56.70pt"/>
+        </w:tabs>
+        <w:jc w:val="both"/>
+        <w:rPr>
+          <w:sz w:val="28"/>
+          <w:szCs w:val="28"/>
+        </w:rPr>
+      </w:pPr>
+      <w:r>
+        <w:rPr>
+          <w:sz w:val="28"/>
+          <w:szCs w:val="28"/>
+        </w:rPr>
+        <w:tab/>
+        <w:t xml:space="preserve">- </w:t>
+      </w:r>
+      <w:r>
+        <w:rPr>
+          <w:sz w:val="28"/>
+          <w:szCs w:val="28"/>
+        </w:rPr>
+        <w:t>способность к кооперации с коллегами, работе в коллективе.</w:t>
+      </w:r>
+    </w:p>
+    <w:p>
+      <w:pPr>
+        <w:tabs>
+          <w:tab w:val="start" w:pos="56.70pt"/>
+        </w:tabs>
+        <w:jc w:val="both"/>
+        <w:rPr>
+          <w:sz w:val="28"/>
+          <w:szCs w:val="28"/>
+        </w:rPr>
+      </w:pPr>
+      <w:r>
+        <w:rPr>
+          <w:sz w:val="28"/>
+          <w:szCs w:val="28"/>
+        </w:rPr>
+        <w:tab/>
+        <w:t xml:space="preserve">- </w:t>
+      </w:r>
+      <w:r>
+        <w:rPr>
+          <w:sz w:val="28"/>
+          <w:szCs w:val="28"/>
+        </w:rPr>
+        <w:t>способность осознавать социальную значимость своей будущей профессии, обладать высокой мотивацией к выполнению профессиональной деятельности в области обеспечения информационной безопасности, готовностью и способностью к активной состязательной деятельности в условиях информационного противоборства.</w:t>
+      </w:r>
+    </w:p>
+    <w:p>
+      <w:pPr>
+        <w:tabs>
+          <w:tab w:val="start" w:pos="56.70pt"/>
+        </w:tabs>
+        <w:jc w:val="both"/>
+        <w:rPr>
+          <w:sz w:val="28"/>
+          <w:szCs w:val="28"/>
+        </w:rPr>
+      </w:pPr>
+      <w:r>
+        <w:rPr>
+          <w:sz w:val="28"/>
+          <w:szCs w:val="28"/>
+        </w:rPr>
+        <w:tab/>
+        <w:t xml:space="preserve">- </w:t>
+      </w:r>
+      <w:r>
+        <w:rPr>
+          <w:sz w:val="28"/>
+          <w:szCs w:val="28"/>
+        </w:rPr>
+        <w:t>способность к обобщению, анализу, восприятию информации, постановке цели и выбору путей ее достижения, владеть культурой мышления</w:t>
+      </w:r>
+    </w:p>
+    <w:p>
+      <w:pPr>
+        <w:tabs>
+          <w:tab w:val="start" w:pos="56.70pt"/>
+        </w:tabs>
+        <w:jc w:val="both"/>
+        <w:rPr>
+          <w:sz w:val="28"/>
+          <w:szCs w:val="28"/>
+        </w:rPr>
+      </w:pPr>
+      <w:r>
+        <w:rPr>
+          <w:sz w:val="28"/>
+          <w:szCs w:val="28"/>
+        </w:rPr>
+        <w:tab/>
+        <w:t xml:space="preserve">- </w:t>
+      </w:r>
+      <w:r>
+        <w:rPr>
+          <w:sz w:val="28"/>
+          <w:szCs w:val="28"/>
+        </w:rPr>
+        <w:t xml:space="preserve">способность </w:t>
+      </w:r>
+      <w:proofErr w:type="gramStart"/>
+      <w:r>
+        <w:rPr>
+          <w:sz w:val="28"/>
+          <w:szCs w:val="28"/>
+        </w:rPr>
+        <w:t>логически</w:t>
+      </w:r>
+      <w:r>
+        <w:rPr>
+          <w:sz w:val="28"/>
+          <w:szCs w:val="28"/>
+        </w:rPr>
+        <w:t xml:space="preserve"> </w:t>
+      </w:r>
+      <w:r>
+        <w:rPr>
+          <w:sz w:val="28"/>
+          <w:szCs w:val="28"/>
+        </w:rPr>
+        <w:t>верно</w:t>
+      </w:r>
+      <w:proofErr w:type="gramEnd"/>
+      <w:r>
+        <w:rPr>
+          <w:sz w:val="28"/>
+          <w:szCs w:val="28"/>
+        </w:rPr>
+        <w:t>, аргументированно и ясно строить устную и письменную речь, публично представлять собственные и известные научные результаты, вести дискуссии.</w:t>
+      </w:r>
+    </w:p>
+    <w:p>
+      <w:pPr>
+        <w:tabs>
+          <w:tab w:val="start" w:pos="56.70pt"/>
+        </w:tabs>
+        <w:jc w:val="both"/>
+        <w:rPr>
+          <w:sz w:val="28"/>
+          <w:szCs w:val="28"/>
+        </w:rPr>
+      </w:pPr>
+      <w:r>
+        <w:rPr>
+          <w:sz w:val="28"/>
+          <w:szCs w:val="28"/>
+        </w:rPr>
+        <w:tab/>
+        <w:t xml:space="preserve">- </w:t>
+      </w:r>
+      <w:r>
+        <w:rPr>
+          <w:sz w:val="28"/>
+          <w:szCs w:val="28"/>
+        </w:rPr>
+        <w:t>способность использовать основные естественнонаучные законы, применять математический аппарат в профессиональной деятельности, выявлять сущность проблем, возникающих в ходе профессиональной деятельности.</w:t>
+      </w:r>
+    </w:p>
+    <w:p>
+      <w:pPr>
+        <w:tabs>
+          <w:tab w:val="start" w:pos="56.70pt"/>
+        </w:tabs>
+        <w:jc w:val="both"/>
+        <w:rPr>
+          <w:sz w:val="28"/>
+          <w:szCs w:val="28"/>
+        </w:rPr>
+      </w:pPr>
+      <w:r>
+        <w:rPr>
+          <w:sz w:val="28"/>
+          <w:szCs w:val="28"/>
+        </w:rPr>
+        <w:tab/>
+        <w:t xml:space="preserve">- </w:t>
+      </w:r>
+      <w:r>
+        <w:rPr>
+          <w:sz w:val="28"/>
+          <w:szCs w:val="28"/>
+        </w:rPr>
+        <w:t xml:space="preserve">способность к проведению предварительного технико-экономического анализа и обоснования проектных решений по </w:t>
+      </w:r>
+      <w:r>
+        <w:rPr>
+          <w:sz w:val="28"/>
+          <w:szCs w:val="28"/>
+        </w:rPr>
+        <w:t xml:space="preserve">проектированию </w:t>
+      </w:r>
+      <w:proofErr w:type="gramStart"/>
+      <w:r>
+        <w:rPr>
+          <w:sz w:val="28"/>
+          <w:szCs w:val="28"/>
+        </w:rPr>
+        <w:t>бизн</w:t>
+      </w:r>
+      <w:r>
+        <w:rPr>
+          <w:sz w:val="28"/>
+          <w:szCs w:val="28"/>
+        </w:rPr>
+        <w:t xml:space="preserve">ес </w:t>
+      </w:r>
+      <w:r>
+        <w:rPr>
+          <w:sz w:val="28"/>
+          <w:szCs w:val="28"/>
+        </w:rPr>
+        <w:t>систем</w:t>
+      </w:r>
+      <w:proofErr w:type="gramEnd"/>
+      <w:r>
+        <w:rPr>
+          <w:sz w:val="28"/>
+          <w:szCs w:val="28"/>
+        </w:rPr>
+        <w:t xml:space="preserve"> </w:t>
+      </w:r>
+    </w:p>
+    <w:p>
+      <w:pPr>
+        <w:tabs>
+          <w:tab w:val="start" w:pos="56.70pt"/>
+        </w:tabs>
+        <w:jc w:val="both"/>
+        <w:rPr>
+          <w:sz w:val="28"/>
+          <w:szCs w:val="28"/>
+        </w:rPr>
+      </w:pPr>
+      <w:r>
+        <w:rPr>
+          <w:sz w:val="28"/>
+          <w:szCs w:val="28"/>
+        </w:rPr>
+        <w:tab/>
+        <w:t xml:space="preserve">- </w:t>
+      </w:r>
+      <w:r>
+        <w:rPr>
+          <w:sz w:val="28"/>
+          <w:szCs w:val="28"/>
+        </w:rPr>
+        <w:t xml:space="preserve">способность оформить рабочую техническую документацию с учетом действующих нормативных и методических документов в области </w:t>
+      </w:r>
+      <w:r>
+        <w:rPr>
+          <w:sz w:val="28"/>
+          <w:szCs w:val="28"/>
+        </w:rPr>
+        <w:t>проектировани</w:t>
+      </w:r>
+      <w:r>
+        <w:rPr>
+          <w:sz w:val="28"/>
+          <w:szCs w:val="28"/>
+        </w:rPr>
+        <w:t>я</w:t>
+      </w:r>
+      <w:r>
+        <w:rPr>
+          <w:sz w:val="28"/>
+          <w:szCs w:val="28"/>
+        </w:rPr>
+        <w:t xml:space="preserve"> </w:t>
+      </w:r>
+      <w:proofErr w:type="gramStart"/>
+      <w:r>
+        <w:rPr>
+          <w:sz w:val="28"/>
+          <w:szCs w:val="28"/>
+        </w:rPr>
+        <w:t>бизнес систем</w:t>
+      </w:r>
+      <w:proofErr w:type="gramEnd"/>
       <w:r>
         <w:rPr>
           <w:sz w:val="28"/>
@@ -7325,7 +7931,16 @@
                 <w:sz w:val="28"/>
                 <w:szCs w:val="28"/>
               </w:rPr>
-              <w:t xml:space="preserve">(предприятия, учреждения, сообщества) </w:t>
+              <w:t>(предприятия, учреждения, сообщества</w:t>
+            </w:r>
+            <w:proofErr w:type="gramStart"/>
+            <w:r>
+              <w:rPr>
+                <w:rFonts w:eastAsia="Times New Roman" w:cs="Calibri"/>
+                <w:sz w:val="28"/>
+                <w:szCs w:val="28"/>
+              </w:rPr>
+              <w:t xml:space="preserve">) </w:t>
             </w:r>
             <w:r>
               <w:rPr>
@@ -7335,6 +7950,7 @@
               </w:rPr>
               <w:t>:</w:t>
             </w:r>
+            <w:proofErr w:type="gramEnd"/>
           </w:p>
         </w:tc>
       </w:tr>
@@ -12534,7 +13150,15 @@
           <w:sz w:val="28"/>
           <w:szCs w:val="28"/>
         </w:rPr>
-        <w:t>н/Д</w:t>
+        <w:t>н/</w:t>
+      </w:r>
+      <w:proofErr w:type="gramStart"/>
+      <w:r>
+        <w:rPr>
+          <w:sz w:val="28"/>
+          <w:szCs w:val="28"/>
+        </w:rPr>
+        <w:t>Д</w:t>
       </w:r>
       <w:r>
         <w:rPr>
@@ -12550,6 +13174,7 @@
         </w:rPr>
         <w:t>:</w:t>
       </w:r>
+      <w:proofErr w:type="gramEnd"/>
       <w:r>
         <w:rPr>
           <w:sz w:val="28"/>

--- a/NBase/_Md/_Index/_TGUniversitet/I_kurs/+Учебная практика (ознакомительная практика) 1/_Контрольные мероприятия/Задание сводное/1 Практическое задание сводное_v.1.0.2.docx
+++ b/NBase/_Md/_Index/_TGUniversitet/I_kurs/+Учебная практика (ознакомительная практика) 1/_Контрольные мероприятия/Задание сводное/1 Практическое задание сводное_v.1.0.2.docx
@@ -187,23 +187,7 @@
           <w:sz w:val="28"/>
           <w:szCs w:val="28"/>
         </w:rPr>
-        <w:t xml:space="preserve">В Графике проведения практики прописывается содержание работ </w:t>
-      </w:r>
-      <w:proofErr w:type="spellStart"/>
-      <w:r>
-        <w:rPr>
-          <w:sz w:val="28"/>
-          <w:szCs w:val="28"/>
-        </w:rPr>
-        <w:t>понедельно</w:t>
-      </w:r>
-      <w:proofErr w:type="spellEnd"/>
-      <w:r>
-        <w:rPr>
-          <w:sz w:val="28"/>
-          <w:szCs w:val="28"/>
-        </w:rPr>
-        <w:t>.</w:t>
+        <w:t>В Графике проведения практики прописывается содержание работ понедельно.</w:t>
       </w:r>
     </w:p>
     <w:p>
@@ -1399,37 +1383,21 @@
           <w:sz w:val="28"/>
           <w:szCs w:val="28"/>
         </w:rPr>
-        <w:t xml:space="preserve">способность </w:t>
-      </w:r>
-      <w:proofErr w:type="gramStart"/>
-      <w:r>
-        <w:rPr>
-          <w:sz w:val="28"/>
-          <w:szCs w:val="28"/>
-        </w:rPr>
-        <w:t>логически</w:t>
-      </w:r>
-      <w:r>
-        <w:rPr>
-          <w:sz w:val="28"/>
-          <w:szCs w:val="28"/>
-        </w:rPr>
-        <w:t xml:space="preserve"> </w:t>
-      </w:r>
-      <w:r>
-        <w:rPr>
-          <w:sz w:val="28"/>
-          <w:szCs w:val="28"/>
-        </w:rPr>
-        <w:t>верно</w:t>
-      </w:r>
-      <w:proofErr w:type="gramEnd"/>
-      <w:r>
-        <w:rPr>
-          <w:sz w:val="28"/>
-          <w:szCs w:val="28"/>
-        </w:rPr>
-        <w:t>, аргументированно и ясно строить устную и письменную речь, публично представлять собственные и известные научные результаты, вести дискуссии.</w:t>
+        <w:t>способность логически</w:t>
+      </w:r>
+      <w:r>
+        <w:rPr>
+          <w:sz w:val="28"/>
+          <w:szCs w:val="28"/>
+        </w:rPr>
+        <w:t xml:space="preserve"> </w:t>
+      </w:r>
+      <w:r>
+        <w:rPr>
+          <w:sz w:val="28"/>
+          <w:szCs w:val="28"/>
+        </w:rPr>
+        <w:t>верно, аргументированно и ясно строить устную и письменную речь, публично представлять собственные и известные научные результаты, вести дискуссии.</w:t>
       </w:r>
     </w:p>
     <w:p>
@@ -1490,15 +1458,7 @@
           <w:sz w:val="28"/>
           <w:szCs w:val="28"/>
         </w:rPr>
-        <w:t xml:space="preserve">проектированию </w:t>
-      </w:r>
-      <w:proofErr w:type="gramStart"/>
-      <w:r>
-        <w:rPr>
-          <w:sz w:val="28"/>
-          <w:szCs w:val="28"/>
-        </w:rPr>
-        <w:t>бизн</w:t>
+        <w:t>проектированию бизн</w:t>
       </w:r>
       <w:r>
         <w:rPr>
@@ -1512,15 +1472,7 @@
           <w:sz w:val="28"/>
           <w:szCs w:val="28"/>
         </w:rPr>
-        <w:t>систем</w:t>
-      </w:r>
-      <w:proofErr w:type="gramEnd"/>
-      <w:r>
-        <w:rPr>
-          <w:sz w:val="28"/>
-          <w:szCs w:val="28"/>
-        </w:rPr>
-        <w:t xml:space="preserve"> </w:t>
+        <w:t xml:space="preserve">систем </w:t>
       </w:r>
     </w:p>
     <w:p>
@@ -1568,17 +1520,8 @@
           <w:sz w:val="28"/>
           <w:szCs w:val="28"/>
         </w:rPr>
-        <w:t xml:space="preserve"> </w:t>
-      </w:r>
-      <w:proofErr w:type="gramStart"/>
-      <w:r>
-        <w:rPr>
-          <w:sz w:val="28"/>
-          <w:szCs w:val="28"/>
-        </w:rPr>
-        <w:t>бизнес систем</w:t>
-      </w:r>
-      <w:proofErr w:type="gramEnd"/>
+        <w:t xml:space="preserve"> бизнес систем</w:t>
+      </w:r>
       <w:r>
         <w:rPr>
           <w:sz w:val="28"/>
@@ -3254,25 +3197,7 @@
           <w:sz w:val="28"/>
           <w:szCs w:val="28"/>
         </w:rPr>
-        <w:t xml:space="preserve">Коммерческая организация – Общество с Ограниченной Ответственностью РПК </w:t>
-      </w:r>
-      <w:proofErr w:type="spellStart"/>
-      <w:r>
-        <w:rPr>
-          <w:color w:val="000000" w:themeColor="text1"/>
-          <w:sz w:val="28"/>
-          <w:szCs w:val="28"/>
-        </w:rPr>
-        <w:t>АртДекор</w:t>
-      </w:r>
-      <w:proofErr w:type="spellEnd"/>
-      <w:r>
-        <w:rPr>
-          <w:color w:val="000000" w:themeColor="text1"/>
-          <w:sz w:val="28"/>
-          <w:szCs w:val="28"/>
-        </w:rPr>
-        <w:t xml:space="preserve"> (в дальнейшем именуемое Предприятие)</w:t>
+        <w:t>Коммерческая организация – Общество с Ограниченной Ответственностью РПК АртДекор (в дальнейшем именуемое Предприятие)</w:t>
       </w:r>
     </w:p>
     <w:p>
@@ -4644,6 +4569,241 @@
     <w:p>
       <w:pPr>
         <w:pStyle w:val="Default"/>
+        <w:tabs>
+          <w:tab w:val="start" w:pos="56.70pt"/>
+        </w:tabs>
+        <w:spacing w:after="1.85pt"/>
+        <w:jc w:val="both"/>
+        <w:rPr>
+          <w:color w:val="auto"/>
+          <w:sz w:val="28"/>
+          <w:szCs w:val="28"/>
+        </w:rPr>
+      </w:pPr>
+    </w:p>
+    <w:p>
+      <w:pPr>
+        <w:pStyle w:val="Default"/>
+        <w:tabs>
+          <w:tab w:val="start" w:pos="56.70pt"/>
+        </w:tabs>
+        <w:spacing w:after="1.85pt"/>
+        <w:jc w:val="both"/>
+        <w:rPr>
+          <w:color w:val="auto"/>
+          <w:sz w:val="28"/>
+          <w:szCs w:val="28"/>
+          <w:lang w:val="en-US"/>
+        </w:rPr>
+      </w:pPr>
+      <w:r>
+        <w:rPr>
+          <w:color w:val="auto"/>
+          <w:sz w:val="28"/>
+          <w:szCs w:val="28"/>
+        </w:rPr>
+        <w:t>требования к персоналу</w:t>
+      </w:r>
+      <w:r>
+        <w:rPr>
+          <w:color w:val="auto"/>
+          <w:sz w:val="28"/>
+          <w:szCs w:val="28"/>
+          <w:lang w:val="en-US"/>
+        </w:rPr>
+        <w:t>:</w:t>
+      </w:r>
+    </w:p>
+    <w:p>
+      <w:pPr>
+        <w:pStyle w:val="Default"/>
+        <w:tabs>
+          <w:tab w:val="start" w:pos="56.70pt"/>
+        </w:tabs>
+        <w:spacing w:after="1.85pt"/>
+        <w:jc w:val="both"/>
+        <w:rPr>
+          <w:color w:val="auto"/>
+          <w:sz w:val="28"/>
+          <w:szCs w:val="28"/>
+        </w:rPr>
+      </w:pPr>
+      <w:r>
+        <w:rPr>
+          <w:color w:val="auto"/>
+          <w:sz w:val="28"/>
+          <w:szCs w:val="28"/>
+          <w:lang w:val="en-US"/>
+        </w:rPr>
+        <w:tab/>
+      </w:r>
+      <w:r>
+        <w:rPr>
+          <w:color w:val="auto"/>
+          <w:sz w:val="28"/>
+          <w:szCs w:val="28"/>
+        </w:rPr>
+        <w:t>- знание и соблюдение должностных инструкций и правил внутреннего распорядка предприятия;</w:t>
+      </w:r>
+    </w:p>
+    <w:p>
+      <w:pPr>
+        <w:pStyle w:val="Default"/>
+        <w:tabs>
+          <w:tab w:val="start" w:pos="56.70pt"/>
+        </w:tabs>
+        <w:spacing w:after="1.85pt"/>
+        <w:jc w:val="both"/>
+        <w:rPr>
+          <w:color w:val="auto"/>
+          <w:sz w:val="28"/>
+          <w:szCs w:val="28"/>
+        </w:rPr>
+      </w:pPr>
+      <w:r>
+        <w:rPr>
+          <w:color w:val="auto"/>
+          <w:sz w:val="28"/>
+          <w:szCs w:val="28"/>
+        </w:rPr>
+        <w:tab/>
+      </w:r>
+      <w:r>
+        <w:rPr>
+          <w:color w:val="auto"/>
+          <w:sz w:val="28"/>
+          <w:szCs w:val="28"/>
+        </w:rPr>
+        <w:t>- соблюдение требований санитарии, правил личной гигиены и гигиены рабочего места;</w:t>
+      </w:r>
+    </w:p>
+    <w:p>
+      <w:pPr>
+        <w:pStyle w:val="Default"/>
+        <w:tabs>
+          <w:tab w:val="start" w:pos="56.70pt"/>
+        </w:tabs>
+        <w:spacing w:after="1.85pt"/>
+        <w:jc w:val="both"/>
+        <w:rPr>
+          <w:color w:val="auto"/>
+          <w:sz w:val="28"/>
+          <w:szCs w:val="28"/>
+        </w:rPr>
+      </w:pPr>
+      <w:r>
+        <w:rPr>
+          <w:color w:val="auto"/>
+          <w:sz w:val="28"/>
+          <w:szCs w:val="28"/>
+        </w:rPr>
+        <w:tab/>
+      </w:r>
+      <w:r>
+        <w:rPr>
+          <w:color w:val="auto"/>
+          <w:sz w:val="28"/>
+          <w:szCs w:val="28"/>
+        </w:rPr>
+        <w:t>- знание и соблюдение мер пожарной безопасности, правил охраны труда и техники безопасности;</w:t>
+      </w:r>
+    </w:p>
+    <w:p>
+      <w:pPr>
+        <w:pStyle w:val="Default"/>
+        <w:tabs>
+          <w:tab w:val="start" w:pos="56.70pt"/>
+        </w:tabs>
+        <w:spacing w:after="1.85pt"/>
+        <w:jc w:val="both"/>
+        <w:rPr>
+          <w:color w:val="auto"/>
+          <w:sz w:val="28"/>
+          <w:szCs w:val="28"/>
+        </w:rPr>
+      </w:pPr>
+      <w:r>
+        <w:rPr>
+          <w:color w:val="auto"/>
+          <w:sz w:val="28"/>
+          <w:szCs w:val="28"/>
+        </w:rPr>
+        <w:tab/>
+      </w:r>
+      <w:r>
+        <w:rPr>
+          <w:color w:val="auto"/>
+          <w:sz w:val="28"/>
+          <w:szCs w:val="28"/>
+        </w:rPr>
+        <w:t>- обладание общей культурой, соблюдение профессиональной этики в процессе обслуживания потребителей;</w:t>
+      </w:r>
+    </w:p>
+    <w:p>
+      <w:pPr>
+        <w:pStyle w:val="Default"/>
+        <w:tabs>
+          <w:tab w:val="start" w:pos="56.70pt"/>
+        </w:tabs>
+        <w:spacing w:after="1.85pt"/>
+        <w:jc w:val="both"/>
+        <w:rPr>
+          <w:color w:val="auto"/>
+          <w:sz w:val="28"/>
+          <w:szCs w:val="28"/>
+        </w:rPr>
+      </w:pPr>
+      <w:r>
+        <w:rPr>
+          <w:color w:val="auto"/>
+          <w:sz w:val="28"/>
+          <w:szCs w:val="28"/>
+        </w:rPr>
+        <w:tab/>
+      </w:r>
+      <w:r>
+        <w:rPr>
+          <w:color w:val="auto"/>
+          <w:sz w:val="28"/>
+          <w:szCs w:val="28"/>
+        </w:rPr>
+        <w:t xml:space="preserve">- знание требований нормативных документов на продукцию и услуги </w:t>
+      </w:r>
+      <w:r>
+        <w:rPr>
+          <w:color w:val="auto"/>
+          <w:sz w:val="28"/>
+          <w:szCs w:val="28"/>
+        </w:rPr>
+        <w:t>рекламного производства</w:t>
+      </w:r>
+      <w:r>
+        <w:rPr>
+          <w:color w:val="auto"/>
+          <w:sz w:val="28"/>
+          <w:szCs w:val="28"/>
+        </w:rPr>
+        <w:t>;</w:t>
+      </w:r>
+    </w:p>
+    <w:p>
+      <w:pPr>
+        <w:pStyle w:val="Default"/>
+        <w:tabs>
+          <w:tab w:val="start" w:pos="56.70pt"/>
+        </w:tabs>
+        <w:spacing w:after="1.85pt"/>
+        <w:jc w:val="both"/>
+        <w:rPr>
+          <w:color w:val="auto"/>
+          <w:sz w:val="28"/>
+          <w:szCs w:val="28"/>
+        </w:rPr>
+      </w:pPr>
+    </w:p>
+    <w:p>
+      <w:pPr>
+        <w:pStyle w:val="Default"/>
         <w:numPr>
           <w:ilvl w:val="0"/>
           <w:numId w:val="4"/>
@@ -4668,6 +4828,149 @@
         </w:rPr>
         <w:t xml:space="preserve">Опишите правила техники безопасности, которые необходимо соблюдать на рабочем месте. </w:t>
       </w:r>
+    </w:p>
+    <w:p>
+      <w:pPr>
+        <w:pStyle w:val="Default"/>
+        <w:tabs>
+          <w:tab w:val="start" w:pos="56.70pt"/>
+        </w:tabs>
+        <w:spacing w:after="1.85pt"/>
+        <w:jc w:val="both"/>
+        <w:rPr>
+          <w:color w:val="auto"/>
+          <w:sz w:val="28"/>
+          <w:szCs w:val="28"/>
+        </w:rPr>
+      </w:pPr>
+      <w:r>
+        <w:rPr>
+          <w:color w:val="auto"/>
+          <w:sz w:val="28"/>
+          <w:szCs w:val="28"/>
+        </w:rPr>
+        <w:tab/>
+        <w:t xml:space="preserve">- </w:t>
+      </w:r>
+      <w:r>
+        <w:rPr>
+          <w:color w:val="auto"/>
+          <w:sz w:val="28"/>
+          <w:szCs w:val="28"/>
+        </w:rPr>
+        <w:t xml:space="preserve"> четко знать и постоянно соблюдать требования инструкций по технике безопасности и охране труда;</w:t>
+      </w:r>
+    </w:p>
+    <w:p>
+      <w:pPr>
+        <w:pStyle w:val="Default"/>
+        <w:tabs>
+          <w:tab w:val="start" w:pos="56.70pt"/>
+        </w:tabs>
+        <w:spacing w:after="1.85pt"/>
+        <w:jc w:val="both"/>
+        <w:rPr>
+          <w:color w:val="auto"/>
+          <w:sz w:val="28"/>
+          <w:szCs w:val="28"/>
+        </w:rPr>
+      </w:pPr>
+      <w:r>
+        <w:rPr>
+          <w:color w:val="auto"/>
+          <w:sz w:val="28"/>
+          <w:szCs w:val="28"/>
+        </w:rPr>
+        <w:tab/>
+        <w:t>-</w:t>
+      </w:r>
+      <w:r>
+        <w:rPr>
+          <w:color w:val="auto"/>
+          <w:sz w:val="28"/>
+          <w:szCs w:val="28"/>
+        </w:rPr>
+        <w:t xml:space="preserve"> вовремя проходить обучение и медосмотры;</w:t>
+      </w:r>
+    </w:p>
+    <w:p>
+      <w:pPr>
+        <w:pStyle w:val="Default"/>
+        <w:tabs>
+          <w:tab w:val="start" w:pos="56.70pt"/>
+        </w:tabs>
+        <w:spacing w:after="1.85pt"/>
+        <w:jc w:val="both"/>
+        <w:rPr>
+          <w:color w:val="auto"/>
+          <w:sz w:val="28"/>
+          <w:szCs w:val="28"/>
+        </w:rPr>
+      </w:pPr>
+      <w:r>
+        <w:rPr>
+          <w:color w:val="auto"/>
+          <w:sz w:val="28"/>
+          <w:szCs w:val="28"/>
+        </w:rPr>
+        <w:tab/>
+        <w:t>-</w:t>
+      </w:r>
+      <w:r>
+        <w:rPr>
+          <w:color w:val="auto"/>
+          <w:sz w:val="28"/>
+          <w:szCs w:val="28"/>
+        </w:rPr>
+        <w:t xml:space="preserve"> уметь оказывать первую помощь;</w:t>
+      </w:r>
+    </w:p>
+    <w:p>
+      <w:pPr>
+        <w:pStyle w:val="Default"/>
+        <w:tabs>
+          <w:tab w:val="start" w:pos="56.70pt"/>
+        </w:tabs>
+        <w:spacing w:after="1.85pt"/>
+        <w:jc w:val="both"/>
+        <w:rPr>
+          <w:color w:val="auto"/>
+          <w:sz w:val="28"/>
+          <w:szCs w:val="28"/>
+        </w:rPr>
+      </w:pPr>
+      <w:r>
+        <w:rPr>
+          <w:color w:val="auto"/>
+          <w:sz w:val="28"/>
+          <w:szCs w:val="28"/>
+        </w:rPr>
+        <w:tab/>
+        <w:t>-</w:t>
+      </w:r>
+      <w:r>
+        <w:rPr>
+          <w:color w:val="auto"/>
+          <w:sz w:val="28"/>
+          <w:szCs w:val="28"/>
+        </w:rPr>
+        <w:t xml:space="preserve"> внимательно наблюдать за окружающей обстановкой, анализировать производственные ситуации и немедленно сообщать руководителю работ о возможной или существующей опасности</w:t>
+      </w:r>
+    </w:p>
+    <w:p>
+      <w:pPr>
+        <w:pStyle w:val="Default"/>
+        <w:tabs>
+          <w:tab w:val="start" w:pos="56.70pt"/>
+        </w:tabs>
+        <w:spacing w:after="1.85pt"/>
+        <w:jc w:val="both"/>
+        <w:rPr>
+          <w:color w:val="auto"/>
+          <w:sz w:val="28"/>
+          <w:szCs w:val="28"/>
+        </w:rPr>
+      </w:pPr>
     </w:p>
     <w:p>
       <w:pPr>
@@ -5547,7 +5850,6 @@
         </w:rPr>
         <w:t xml:space="preserve">Отчет сформируйте единым файлом с именем </w:t>
       </w:r>
-      <w:proofErr w:type="spellStart"/>
       <w:r>
         <w:rPr>
           <w:b/>
@@ -5555,17 +5857,7 @@
           <w:sz w:val="28"/>
           <w:szCs w:val="28"/>
         </w:rPr>
-        <w:t>Отчет_ФамилияИО_Группа</w:t>
-      </w:r>
-      <w:proofErr w:type="spellEnd"/>
-      <w:r>
-        <w:rPr>
-          <w:b/>
-          <w:color w:val="000000" w:themeColor="text1"/>
-          <w:sz w:val="28"/>
-          <w:szCs w:val="28"/>
-        </w:rPr>
-        <w:t>.</w:t>
+        <w:t>Отчет_ФамилияИО_Группа.</w:t>
       </w:r>
       <w:r>
         <w:rPr>
@@ -7931,16 +8223,7 @@
                 <w:sz w:val="28"/>
                 <w:szCs w:val="28"/>
               </w:rPr>
-              <w:t>(предприятия, учреждения, сообщества</w:t>
-            </w:r>
-            <w:proofErr w:type="gramStart"/>
-            <w:r>
-              <w:rPr>
-                <w:rFonts w:eastAsia="Times New Roman" w:cs="Calibri"/>
-                <w:sz w:val="28"/>
-                <w:szCs w:val="28"/>
-              </w:rPr>
-              <w:t xml:space="preserve">) </w:t>
+              <w:t xml:space="preserve">(предприятия, учреждения, сообщества) </w:t>
             </w:r>
             <w:r>
               <w:rPr>
@@ -7950,7 +8233,6 @@
               </w:rPr>
               <w:t>:</w:t>
             </w:r>
-            <w:proofErr w:type="gramEnd"/>
           </w:p>
         </w:tc>
       </w:tr>
@@ -10025,25 +10307,7 @@
           <w:sz w:val="28"/>
           <w:szCs w:val="28"/>
         </w:rPr>
-        <w:t xml:space="preserve">следует располагать в алфавитном порядке (включая все виды изданий, в том числе законы, стандарты, электронные, видео- и </w:t>
-      </w:r>
-      <w:proofErr w:type="spellStart"/>
-      <w:r>
-        <w:rPr>
-          <w:color w:val="000000" w:themeColor="text1"/>
-          <w:sz w:val="28"/>
-          <w:szCs w:val="28"/>
-        </w:rPr>
-        <w:t>аудиоресурсы</w:t>
-      </w:r>
-      <w:proofErr w:type="spellEnd"/>
-      <w:r>
-        <w:rPr>
-          <w:color w:val="000000" w:themeColor="text1"/>
-          <w:sz w:val="28"/>
-          <w:szCs w:val="28"/>
-        </w:rPr>
-        <w:t>) нумеровать арабскими цифрами с точкой (1., 2., 3. и т.</w:t>
+        <w:t>следует располагать в алфавитном порядке (включая все виды изданий, в том числе законы, стандарты, электронные, видео- и аудиоресурсы) нумеровать арабскими цифрами с точкой (1., 2., 3. и т.</w:t>
       </w:r>
       <w:r>
         <w:rPr>
@@ -10793,21 +11057,12 @@
         </w:rPr>
         <w:t xml:space="preserve"> </w:t>
       </w:r>
-      <w:proofErr w:type="spellStart"/>
-      <w:r>
-        <w:rPr>
-          <w:sz w:val="28"/>
-          <w:szCs w:val="28"/>
-        </w:rPr>
-        <w:t>пт</w:t>
-      </w:r>
-      <w:proofErr w:type="spellEnd"/>
-      <w:r>
-        <w:rPr>
-          <w:sz w:val="28"/>
-          <w:szCs w:val="28"/>
-        </w:rPr>
-        <w:t>,</w:t>
+      <w:r>
+        <w:rPr>
+          <w:sz w:val="28"/>
+          <w:szCs w:val="28"/>
+        </w:rPr>
+        <w:t>пт,</w:t>
       </w:r>
       <w:r>
         <w:rPr>
@@ -13064,21 +13319,12 @@
         </w:rPr>
         <w:t xml:space="preserve"> </w:t>
       </w:r>
-      <w:proofErr w:type="spellStart"/>
-      <w:r>
-        <w:rPr>
-          <w:sz w:val="28"/>
-          <w:szCs w:val="28"/>
-        </w:rPr>
-        <w:t>Баллод</w:t>
-      </w:r>
-      <w:proofErr w:type="spellEnd"/>
-      <w:r>
-        <w:rPr>
-          <w:sz w:val="28"/>
-          <w:szCs w:val="28"/>
-        </w:rPr>
-        <w:t>.</w:t>
+      <w:r>
+        <w:rPr>
+          <w:sz w:val="28"/>
+          <w:szCs w:val="28"/>
+        </w:rPr>
+        <w:t>Баллод.</w:t>
       </w:r>
       <w:r>
         <w:rPr>
@@ -13129,7 +13375,6 @@
         </w:rPr>
         <w:t xml:space="preserve"> – </w:t>
       </w:r>
-      <w:proofErr w:type="spellStart"/>
       <w:r>
         <w:rPr>
           <w:sz w:val="28"/>
@@ -13137,28 +13382,19 @@
         </w:rPr>
         <w:t>Ростов</w:t>
       </w:r>
-      <w:proofErr w:type="spellEnd"/>
-      <w:r>
-        <w:rPr>
-          <w:sz w:val="28"/>
-          <w:szCs w:val="28"/>
-        </w:rPr>
-        <w:t xml:space="preserve"> </w:t>
-      </w:r>
-      <w:r>
-        <w:rPr>
-          <w:sz w:val="28"/>
-          <w:szCs w:val="28"/>
-        </w:rPr>
-        <w:t>н/</w:t>
-      </w:r>
-      <w:proofErr w:type="gramStart"/>
-      <w:r>
-        <w:rPr>
-          <w:sz w:val="28"/>
-          <w:szCs w:val="28"/>
-        </w:rPr>
-        <w:t>Д</w:t>
+      <w:r>
+        <w:rPr>
+          <w:sz w:val="28"/>
+          <w:szCs w:val="28"/>
+        </w:rPr>
+        <w:t xml:space="preserve"> </w:t>
+      </w:r>
+      <w:r>
+        <w:rPr>
+          <w:sz w:val="28"/>
+          <w:szCs w:val="28"/>
+        </w:rPr>
+        <w:t>н/Д</w:t>
       </w:r>
       <w:r>
         <w:rPr>
@@ -13174,7 +13410,6 @@
         </w:rPr>
         <w:t>:</w:t>
       </w:r>
-      <w:proofErr w:type="gramEnd"/>
       <w:r>
         <w:rPr>
           <w:sz w:val="28"/>

--- a/NBase/_Md/_Index/_TGUniversitet/I_kurs/+Учебная практика (ознакомительная практика) 1/_Контрольные мероприятия/Задание сводное/1 Практическое задание сводное_v.1.0.2.docx
+++ b/NBase/_Md/_Index/_TGUniversitet/I_kurs/+Учебная практика (ознакомительная практика) 1/_Контрольные мероприятия/Задание сводное/1 Практическое задание сводное_v.1.0.2.docx
@@ -18,6 +18,14 @@
           <w:b/>
           <w:bCs/>
         </w:rPr>
+        <w:t xml:space="preserve"> </w:t>
+      </w:r>
+      <w:r>
+        <w:rPr>
+          <w:rFonts w:ascii="Calibri" w:hAnsi="Calibri" w:cs="Calibri"/>
+          <w:b/>
+          <w:bCs/>
+        </w:rPr>
         <w:t>Практическое задание 1</w:t>
       </w:r>
     </w:p>
@@ -187,7 +195,23 @@
           <w:sz w:val="28"/>
           <w:szCs w:val="28"/>
         </w:rPr>
-        <w:t>В Графике проведения практики прописывается содержание работ понедельно.</w:t>
+        <w:t xml:space="preserve">В Графике проведения практики прописывается содержание работ </w:t>
+      </w:r>
+      <w:proofErr w:type="spellStart"/>
+      <w:r>
+        <w:rPr>
+          <w:sz w:val="28"/>
+          <w:szCs w:val="28"/>
+        </w:rPr>
+        <w:t>понедельно</w:t>
+      </w:r>
+      <w:proofErr w:type="spellEnd"/>
+      <w:r>
+        <w:rPr>
+          <w:sz w:val="28"/>
+          <w:szCs w:val="28"/>
+        </w:rPr>
+        <w:t>.</w:t>
       </w:r>
     </w:p>
     <w:p>
@@ -743,21 +767,7 @@
           <w:sz w:val="28"/>
           <w:szCs w:val="28"/>
         </w:rPr>
-        <w:t>способность решать стандартные задачи профессиональной деятельности на основе информационной и библиографической культуры с применением информационно</w:t>
-      </w:r>
-      <w:r>
-        <w:rPr>
-          <w:sz w:val="28"/>
-          <w:szCs w:val="28"/>
-        </w:rPr>
-        <w:t>-</w:t>
-      </w:r>
-      <w:r>
-        <w:rPr>
-          <w:sz w:val="28"/>
-          <w:szCs w:val="28"/>
-        </w:rPr>
-        <w:t>коммуникационных технологий и с учетом основных требований информационной безопасности</w:t>
+        <w:t>способность решать стандартные задачи профессиональной деятельности на основе информационной и библиографической культуры с применением информационно-коммуникационных технологий и с учетом основных требований информационной безопасности</w:t>
       </w:r>
     </w:p>
     <w:p>
@@ -1028,6 +1038,7 @@
           <w:sz w:val="28"/>
           <w:szCs w:val="28"/>
         </w:rPr>
+        <w:lastRenderedPageBreak/>
         <w:tab/>
         <w:t xml:space="preserve">- </w:t>
       </w:r>
@@ -1383,21 +1394,37 @@
           <w:sz w:val="28"/>
           <w:szCs w:val="28"/>
         </w:rPr>
-        <w:t>способность логически</w:t>
-      </w:r>
-      <w:r>
-        <w:rPr>
-          <w:sz w:val="28"/>
-          <w:szCs w:val="28"/>
-        </w:rPr>
-        <w:t xml:space="preserve"> </w:t>
-      </w:r>
-      <w:r>
-        <w:rPr>
-          <w:sz w:val="28"/>
-          <w:szCs w:val="28"/>
-        </w:rPr>
-        <w:t>верно, аргументированно и ясно строить устную и письменную речь, публично представлять собственные и известные научные результаты, вести дискуссии.</w:t>
+        <w:t xml:space="preserve">способность </w:t>
+      </w:r>
+      <w:proofErr w:type="gramStart"/>
+      <w:r>
+        <w:rPr>
+          <w:sz w:val="28"/>
+          <w:szCs w:val="28"/>
+        </w:rPr>
+        <w:t>логически</w:t>
+      </w:r>
+      <w:r>
+        <w:rPr>
+          <w:sz w:val="28"/>
+          <w:szCs w:val="28"/>
+        </w:rPr>
+        <w:t xml:space="preserve"> </w:t>
+      </w:r>
+      <w:r>
+        <w:rPr>
+          <w:sz w:val="28"/>
+          <w:szCs w:val="28"/>
+        </w:rPr>
+        <w:t>верно</w:t>
+      </w:r>
+      <w:proofErr w:type="gramEnd"/>
+      <w:r>
+        <w:rPr>
+          <w:sz w:val="28"/>
+          <w:szCs w:val="28"/>
+        </w:rPr>
+        <w:t>, аргументированно и ясно строить устную и письменную речь, публично представлять собственные и известные научные результаты, вести дискуссии.</w:t>
       </w:r>
     </w:p>
     <w:p>
@@ -1458,7 +1485,15 @@
           <w:sz w:val="28"/>
           <w:szCs w:val="28"/>
         </w:rPr>
-        <w:t>проектированию бизн</w:t>
+        <w:t xml:space="preserve">проектированию </w:t>
+      </w:r>
+      <w:proofErr w:type="gramStart"/>
+      <w:r>
+        <w:rPr>
+          <w:sz w:val="28"/>
+          <w:szCs w:val="28"/>
+        </w:rPr>
+        <w:t>бизн</w:t>
       </w:r>
       <w:r>
         <w:rPr>
@@ -1472,7 +1507,15 @@
           <w:sz w:val="28"/>
           <w:szCs w:val="28"/>
         </w:rPr>
-        <w:t xml:space="preserve">систем </w:t>
+        <w:t>систем</w:t>
+      </w:r>
+      <w:proofErr w:type="gramEnd"/>
+      <w:r>
+        <w:rPr>
+          <w:sz w:val="28"/>
+          <w:szCs w:val="28"/>
+        </w:rPr>
+        <w:t xml:space="preserve"> </w:t>
       </w:r>
     </w:p>
     <w:p>
@@ -1506,22 +1549,17 @@
           <w:sz w:val="28"/>
           <w:szCs w:val="28"/>
         </w:rPr>
-        <w:t>проектировани</w:t>
-      </w:r>
-      <w:r>
-        <w:rPr>
-          <w:sz w:val="28"/>
-          <w:szCs w:val="28"/>
-        </w:rPr>
-        <w:t>я</w:t>
-      </w:r>
-      <w:r>
-        <w:rPr>
-          <w:sz w:val="28"/>
-          <w:szCs w:val="28"/>
-        </w:rPr>
-        <w:t xml:space="preserve"> бизнес систем</w:t>
-      </w:r>
+        <w:t xml:space="preserve">проектирования </w:t>
+      </w:r>
+      <w:proofErr w:type="gramStart"/>
+      <w:r>
+        <w:rPr>
+          <w:sz w:val="28"/>
+          <w:szCs w:val="28"/>
+        </w:rPr>
+        <w:t>бизнес систем</w:t>
+      </w:r>
+      <w:proofErr w:type="gramEnd"/>
       <w:r>
         <w:rPr>
           <w:sz w:val="28"/>
@@ -1751,6 +1789,7 @@
           <w:sz w:val="28"/>
           <w:szCs w:val="28"/>
         </w:rPr>
+        <w:lastRenderedPageBreak/>
         <w:t>Задание является элементом отчета практики.</w:t>
       </w:r>
     </w:p>
@@ -1783,6 +1822,14 @@
           <w:bCs/>
         </w:rPr>
         <w:br w:type="page"/>
+      </w:r>
+      <w:r>
+        <w:rPr>
+          <w:rFonts w:ascii="Calibri" w:hAnsi="Calibri" w:cs="Calibri"/>
+          <w:b/>
+          <w:bCs/>
+        </w:rPr>
+        <w:lastRenderedPageBreak/>
         <w:t>Бланк выполнения задания 1.1. Задание на учебную практику (ознакомительную</w:t>
       </w:r>
       <w:r>
@@ -2440,6 +2487,7 @@
           <w:b/>
           <w:bCs/>
         </w:rPr>
+        <w:lastRenderedPageBreak/>
         <w:t>Бланк выполнения задания 1.2. График проведения практики</w:t>
       </w:r>
     </w:p>
@@ -3197,7 +3245,25 @@
           <w:sz w:val="28"/>
           <w:szCs w:val="28"/>
         </w:rPr>
-        <w:t>Коммерческая организация – Общество с Ограниченной Ответственностью РПК АртДекор (в дальнейшем именуемое Предприятие)</w:t>
+        <w:t xml:space="preserve">Коммерческая организация – Общество с Ограниченной Ответственностью РПК </w:t>
+      </w:r>
+      <w:proofErr w:type="spellStart"/>
+      <w:r>
+        <w:rPr>
+          <w:color w:val="000000" w:themeColor="text1"/>
+          <w:sz w:val="28"/>
+          <w:szCs w:val="28"/>
+        </w:rPr>
+        <w:t>АртДекор</w:t>
+      </w:r>
+      <w:proofErr w:type="spellEnd"/>
+      <w:r>
+        <w:rPr>
+          <w:color w:val="000000" w:themeColor="text1"/>
+          <w:sz w:val="28"/>
+          <w:szCs w:val="28"/>
+        </w:rPr>
+        <w:t xml:space="preserve"> (в дальнейшем именуемое Предприятие)</w:t>
       </w:r>
     </w:p>
     <w:p>
@@ -3804,6 +3870,7 @@
           <w:sz w:val="28"/>
           <w:szCs w:val="28"/>
         </w:rPr>
+        <w:lastRenderedPageBreak/>
         <w:tab/>
         <w:t xml:space="preserve">- </w:t>
       </w:r>
@@ -4593,7 +4660,6 @@
           <w:color w:val="auto"/>
           <w:sz w:val="28"/>
           <w:szCs w:val="28"/>
-          <w:lang w:val="en-US"/>
         </w:rPr>
       </w:pPr>
       <w:r>
@@ -4609,7 +4675,6 @@
           <w:color w:val="auto"/>
           <w:sz w:val="28"/>
           <w:szCs w:val="28"/>
-          <w:lang w:val="en-US"/>
         </w:rPr>
         <w:t>:</w:t>
       </w:r>
@@ -4633,7 +4698,6 @@
           <w:color w:val="auto"/>
           <w:sz w:val="28"/>
           <w:szCs w:val="28"/>
-          <w:lang w:val="en-US"/>
         </w:rPr>
         <w:tab/>
       </w:r>
@@ -4850,6 +4914,14 @@
           <w:szCs w:val="28"/>
         </w:rPr>
         <w:tab/>
+      </w:r>
+      <w:bookmarkStart w:id="0" w:name="_Hlk68967535"/>
+      <w:r>
+        <w:rPr>
+          <w:color w:val="auto"/>
+          <w:sz w:val="28"/>
+          <w:szCs w:val="28"/>
+        </w:rPr>
         <w:t xml:space="preserve">- </w:t>
       </w:r>
       <w:r>
@@ -4922,7 +4994,23 @@
           <w:sz w:val="28"/>
           <w:szCs w:val="28"/>
         </w:rPr>
-        <w:t xml:space="preserve"> уметь оказывать первую помощь;</w:t>
+        <w:t xml:space="preserve"> </w:t>
+      </w:r>
+      <w:r>
+        <w:rPr>
+          <w:color w:val="auto"/>
+          <w:sz w:val="28"/>
+          <w:szCs w:val="28"/>
+        </w:rPr>
+        <w:t xml:space="preserve"> </w:t>
+      </w:r>
+      <w:r>
+        <w:rPr>
+          <w:color w:val="auto"/>
+          <w:sz w:val="28"/>
+          <w:szCs w:val="28"/>
+        </w:rPr>
+        <w:t>уметь оказывать первую помощь;</w:t>
       </w:r>
     </w:p>
     <w:p>
@@ -4954,9 +5042,18 @@
           <w:sz w:val="28"/>
           <w:szCs w:val="28"/>
         </w:rPr>
-        <w:t xml:space="preserve"> внимательно наблюдать за окружающей обстановкой, анализировать производственные ситуации и немедленно сообщать руководителю работ о возможной или существующей опасности</w:t>
-      </w:r>
-    </w:p>
+        <w:t xml:space="preserve"> </w:t>
+      </w:r>
+      <w:r>
+        <w:rPr>
+          <w:color w:val="auto"/>
+          <w:sz w:val="28"/>
+          <w:szCs w:val="28"/>
+        </w:rPr>
+        <w:t>внимательно наблюдать за окружающей обстановкой, анализировать производственные ситуации и немедленно сообщать руководителю работ о возможной или существующей опасности</w:t>
+      </w:r>
+    </w:p>
+    <w:bookmarkEnd w:id="0"/>
     <w:p>
       <w:pPr>
         <w:pStyle w:val="Default"/>
@@ -5057,7 +5154,25 @@
           <w:sz w:val="28"/>
           <w:szCs w:val="28"/>
         </w:rPr>
-        <w:t xml:space="preserve">Опишите задачи, решаемые в ходе учебной практики. </w:t>
+        <w:t xml:space="preserve">Опишите </w:t>
+      </w:r>
+      <w:bookmarkStart w:id="1" w:name="_Hlk68967609"/>
+      <w:r>
+        <w:rPr>
+          <w:color w:val="auto"/>
+          <w:sz w:val="28"/>
+          <w:szCs w:val="28"/>
+        </w:rPr>
+        <w:t>задачи, решаемые в ходе учебной практики</w:t>
+      </w:r>
+      <w:bookmarkEnd w:id="1"/>
+      <w:r>
+        <w:rPr>
+          <w:color w:val="auto"/>
+          <w:sz w:val="28"/>
+          <w:szCs w:val="28"/>
+        </w:rPr>
+        <w:t xml:space="preserve">. </w:t>
       </w:r>
     </w:p>
     <w:p>
@@ -5516,6 +5631,7 @@
           <w:sz w:val="28"/>
           <w:szCs w:val="28"/>
         </w:rPr>
+        <w:lastRenderedPageBreak/>
         <w:t>Описание задач, решаемых за время практики.</w:t>
       </w:r>
     </w:p>
@@ -5850,6 +5966,7 @@
         </w:rPr>
         <w:t xml:space="preserve">Отчет сформируйте единым файлом с именем </w:t>
       </w:r>
+      <w:proofErr w:type="spellStart"/>
       <w:r>
         <w:rPr>
           <w:b/>
@@ -5857,7 +5974,17 @@
           <w:sz w:val="28"/>
           <w:szCs w:val="28"/>
         </w:rPr>
-        <w:t>Отчет_ФамилияИО_Группа.</w:t>
+        <w:t>Отчет_ФамилияИО_Группа</w:t>
+      </w:r>
+      <w:proofErr w:type="spellEnd"/>
+      <w:r>
+        <w:rPr>
+          <w:b/>
+          <w:color w:val="000000" w:themeColor="text1"/>
+          <w:sz w:val="28"/>
+          <w:szCs w:val="28"/>
+        </w:rPr>
+        <w:t>.</w:t>
       </w:r>
       <w:r>
         <w:rPr>
@@ -6058,6 +6185,7 @@
         <w:rPr>
           <w:noProof/>
         </w:rPr>
+        <w:lastRenderedPageBreak/>
         <w:drawing>
           <wp:anchor distT="0" distB="0" distL="114300" distR="114300" simplePos="0" relativeHeight="251659264" behindDoc="1" locked="0" layoutInCell="1" allowOverlap="1" wp14:anchorId="66998527" wp14:editId="2A962002">
             <wp:simplePos x="0" y="0"/>
@@ -6444,7 +6572,7 @@
     <w:tbl>
       <w:tblPr>
         <w:tblW w:w="494.45pt" w:type="dxa"/>
-        <w:tblInd w:w="-1.40pt" w:type="dxa"/>
+        <w:tblInd w:w="0.60pt" w:type="dxa"/>
         <w:tblLayout w:type="fixed"/>
         <w:tblCellMar>
           <w:start w:w="0pt" w:type="dxa"/>
@@ -6847,8 +6975,8 @@
               </w:pBdr>
               <w:jc w:val="both"/>
             </w:pPr>
-            <w:bookmarkStart w:id="0" w:name="_GoBack2"/>
-            <w:bookmarkEnd w:id="0"/>
+            <w:bookmarkStart w:id="2" w:name="_GoBack2"/>
+            <w:bookmarkEnd w:id="2"/>
           </w:p>
           <w:p>
             <w:pPr>
@@ -7155,6 +7283,7 @@
         <w:rPr>
           <w:color w:val="00000A"/>
         </w:rPr>
+        <w:lastRenderedPageBreak/>
         <w:t>МИНИСТЕРСТВО НАУКИ И ВЫСШЕГО ОБРАЗОВАНИЯ</w:t>
       </w:r>
       <w:r>
@@ -8090,7 +8219,7 @@
               </w:pBdr>
               <w:snapToGrid w:val="0"/>
               <w:spacing w:before="1.40pt" w:after="1.40pt"/>
-              <w:ind w:start="-4.35pt"/>
+              <w:ind w:start="-2.35pt"/>
               <w:jc w:val="center"/>
               <w:rPr>
                 <w:sz w:val="28"/>
@@ -8223,7 +8352,16 @@
                 <w:sz w:val="28"/>
                 <w:szCs w:val="28"/>
               </w:rPr>
-              <w:t xml:space="preserve">(предприятия, учреждения, сообщества) </w:t>
+              <w:t>(предприятия, учреждения, сообщества</w:t>
+            </w:r>
+            <w:proofErr w:type="gramStart"/>
+            <w:r>
+              <w:rPr>
+                <w:rFonts w:eastAsia="Times New Roman" w:cs="Calibri"/>
+                <w:sz w:val="28"/>
+                <w:szCs w:val="28"/>
+              </w:rPr>
+              <w:t xml:space="preserve">) </w:t>
             </w:r>
             <w:r>
               <w:rPr>
@@ -8233,6 +8371,7 @@
               </w:rPr>
               <w:t>:</w:t>
             </w:r>
+            <w:proofErr w:type="gramEnd"/>
           </w:p>
         </w:tc>
       </w:tr>
@@ -8861,6 +9000,7 @@
           <w:sz w:val="28"/>
           <w:szCs w:val="28"/>
         </w:rPr>
+        <w:lastRenderedPageBreak/>
         <w:t>ОТЗЫВ</w:t>
       </w:r>
     </w:p>
@@ -9251,6 +9391,7 @@
           <w:sz w:val="28"/>
           <w:szCs w:val="28"/>
         </w:rPr>
+        <w:lastRenderedPageBreak/>
         <w:t>ПРИЛОЖЕНИЕ А</w:t>
       </w:r>
     </w:p>
@@ -9266,10 +9407,10 @@
           <w:szCs w:val="28"/>
         </w:rPr>
       </w:pPr>
-      <w:bookmarkStart w:id="1" w:name="_Toc481140428"/>
-      <w:bookmarkStart w:id="2" w:name="_Toc494109828"/>
-      <w:bookmarkStart w:id="3" w:name="_Toc481140419"/>
-      <w:bookmarkStart w:id="4" w:name="_Toc482655140"/>
+      <w:bookmarkStart w:id="3" w:name="_Toc481140428"/>
+      <w:bookmarkStart w:id="4" w:name="_Toc494109828"/>
+      <w:bookmarkStart w:id="5" w:name="_Toc481140419"/>
+      <w:bookmarkStart w:id="6" w:name="_Toc482655140"/>
       <w:r>
         <w:rPr>
           <w:rFonts w:ascii="Arial" w:hAnsi="Arial" w:cs="Arial"/>
@@ -9280,8 +9421,8 @@
         </w:rPr>
         <w:t>Методические рекомендации по заполнению разделов отчета учебной практики</w:t>
       </w:r>
-      <w:bookmarkEnd w:id="1"/>
-      <w:bookmarkEnd w:id="2"/>
+      <w:bookmarkEnd w:id="3"/>
+      <w:bookmarkEnd w:id="4"/>
     </w:p>
     <w:p>
       <w:pPr>
@@ -10307,7 +10448,25 @@
           <w:sz w:val="28"/>
           <w:szCs w:val="28"/>
         </w:rPr>
-        <w:t>следует располагать в алфавитном порядке (включая все виды изданий, в том числе законы, стандарты, электронные, видео- и аудиоресурсы) нумеровать арабскими цифрами с точкой (1., 2., 3. и т.</w:t>
+        <w:t xml:space="preserve">следует располагать в алфавитном порядке (включая все виды изданий, в том числе законы, стандарты, электронные, видео- и </w:t>
+      </w:r>
+      <w:proofErr w:type="spellStart"/>
+      <w:r>
+        <w:rPr>
+          <w:color w:val="000000" w:themeColor="text1"/>
+          <w:sz w:val="28"/>
+          <w:szCs w:val="28"/>
+        </w:rPr>
+        <w:t>аудиоресурсы</w:t>
+      </w:r>
+      <w:proofErr w:type="spellEnd"/>
+      <w:r>
+        <w:rPr>
+          <w:color w:val="000000" w:themeColor="text1"/>
+          <w:sz w:val="28"/>
+          <w:szCs w:val="28"/>
+        </w:rPr>
+        <w:t>) нумеровать арабскими цифрами с точкой (1., 2., 3. и т.</w:t>
       </w:r>
       <w:r>
         <w:rPr>
@@ -10646,8 +10805,8 @@
       </w:r>
     </w:p>
     <w:p/>
-    <w:bookmarkEnd w:id="3"/>
-    <w:bookmarkEnd w:id="4"/>
+    <w:bookmarkEnd w:id="5"/>
+    <w:bookmarkEnd w:id="6"/>
     <w:p>
       <w:pPr>
         <w:rPr>
@@ -10673,39 +10832,47 @@
           <w:bCs/>
         </w:rPr>
         <w:br w:type="page"/>
-        <w:t>ПРИЛОЖЕНИЕ В</w:t>
-      </w:r>
-    </w:p>
-    <w:p>
-      <w:pPr>
-        <w:pStyle w:val="1"/>
-        <w:jc w:val="center"/>
+      </w:r>
+      <w:r>
         <w:rPr>
           <w:rFonts w:ascii="Calibri" w:hAnsi="Calibri" w:cs="Calibri"/>
           <w:b/>
           <w:bCs/>
         </w:rPr>
-      </w:pPr>
-      <w:bookmarkStart w:id="5" w:name="_Toc481140429"/>
-      <w:bookmarkStart w:id="6" w:name="_Toc494109829"/>
-      <w:r>
+        <w:lastRenderedPageBreak/>
+        <w:t>ПРИЛОЖЕНИЕ В</w:t>
+      </w:r>
+    </w:p>
+    <w:p>
+      <w:pPr>
+        <w:pStyle w:val="1"/>
+        <w:jc w:val="center"/>
         <w:rPr>
           <w:rFonts w:ascii="Calibri" w:hAnsi="Calibri" w:cs="Calibri"/>
           <w:b/>
           <w:bCs/>
         </w:rPr>
-        <w:t>Основные требования к оформлению отчета практик</w:t>
-      </w:r>
-      <w:bookmarkEnd w:id="5"/>
+      </w:pPr>
+      <w:bookmarkStart w:id="7" w:name="_Toc481140429"/>
+      <w:bookmarkStart w:id="8" w:name="_Toc494109829"/>
       <w:r>
         <w:rPr>
           <w:rFonts w:ascii="Calibri" w:hAnsi="Calibri" w:cs="Calibri"/>
           <w:b/>
           <w:bCs/>
         </w:rPr>
+        <w:t>Основные требования к оформлению отчета практик</w:t>
+      </w:r>
+      <w:bookmarkEnd w:id="7"/>
+      <w:r>
+        <w:rPr>
+          <w:rFonts w:ascii="Calibri" w:hAnsi="Calibri" w:cs="Calibri"/>
+          <w:b/>
+          <w:bCs/>
+        </w:rPr>
         <w:t>и</w:t>
       </w:r>
-      <w:bookmarkEnd w:id="6"/>
+      <w:bookmarkEnd w:id="8"/>
     </w:p>
     <w:p>
       <w:pPr>
@@ -11057,12 +11224,21 @@
         </w:rPr>
         <w:t xml:space="preserve"> </w:t>
       </w:r>
-      <w:r>
-        <w:rPr>
-          <w:sz w:val="28"/>
-          <w:szCs w:val="28"/>
-        </w:rPr>
-        <w:t>пт,</w:t>
+      <w:proofErr w:type="spellStart"/>
+      <w:r>
+        <w:rPr>
+          <w:sz w:val="28"/>
+          <w:szCs w:val="28"/>
+        </w:rPr>
+        <w:t>пт</w:t>
+      </w:r>
+      <w:proofErr w:type="spellEnd"/>
+      <w:r>
+        <w:rPr>
+          <w:sz w:val="28"/>
+          <w:szCs w:val="28"/>
+        </w:rPr>
+        <w:t>,</w:t>
       </w:r>
       <w:r>
         <w:rPr>
@@ -13319,12 +13495,21 @@
         </w:rPr>
         <w:t xml:space="preserve"> </w:t>
       </w:r>
-      <w:r>
-        <w:rPr>
-          <w:sz w:val="28"/>
-          <w:szCs w:val="28"/>
-        </w:rPr>
-        <w:t>Баллод.</w:t>
+      <w:proofErr w:type="spellStart"/>
+      <w:r>
+        <w:rPr>
+          <w:sz w:val="28"/>
+          <w:szCs w:val="28"/>
+        </w:rPr>
+        <w:t>Баллод</w:t>
+      </w:r>
+      <w:proofErr w:type="spellEnd"/>
+      <w:r>
+        <w:rPr>
+          <w:sz w:val="28"/>
+          <w:szCs w:val="28"/>
+        </w:rPr>
+        <w:t>.</w:t>
       </w:r>
       <w:r>
         <w:rPr>
@@ -13375,6 +13560,7 @@
         </w:rPr>
         <w:t xml:space="preserve"> – </w:t>
       </w:r>
+      <w:proofErr w:type="spellStart"/>
       <w:r>
         <w:rPr>
           <w:sz w:val="28"/>
@@ -13382,19 +13568,28 @@
         </w:rPr>
         <w:t>Ростов</w:t>
       </w:r>
-      <w:r>
-        <w:rPr>
-          <w:sz w:val="28"/>
-          <w:szCs w:val="28"/>
-        </w:rPr>
-        <w:t xml:space="preserve"> </w:t>
-      </w:r>
-      <w:r>
-        <w:rPr>
-          <w:sz w:val="28"/>
-          <w:szCs w:val="28"/>
-        </w:rPr>
-        <w:t>н/Д</w:t>
+      <w:proofErr w:type="spellEnd"/>
+      <w:r>
+        <w:rPr>
+          <w:sz w:val="28"/>
+          <w:szCs w:val="28"/>
+        </w:rPr>
+        <w:t xml:space="preserve"> </w:t>
+      </w:r>
+      <w:r>
+        <w:rPr>
+          <w:sz w:val="28"/>
+          <w:szCs w:val="28"/>
+        </w:rPr>
+        <w:t>н/</w:t>
+      </w:r>
+      <w:proofErr w:type="gramStart"/>
+      <w:r>
+        <w:rPr>
+          <w:sz w:val="28"/>
+          <w:szCs w:val="28"/>
+        </w:rPr>
+        <w:t>Д</w:t>
       </w:r>
       <w:r>
         <w:rPr>
@@ -13410,6 +13605,7 @@
         </w:rPr>
         <w:t>:</w:t>
       </w:r>
+      <w:proofErr w:type="gramEnd"/>
       <w:r>
         <w:rPr>
           <w:sz w:val="28"/>
